--- a/public/DOB_Template_multiple_all_rejected.docx
+++ b/public/DOB_Template_multiple_all_rejected.docx
@@ -596,7 +596,7 @@
                 <w:sz w:val="28"/>
                 <w:szCs w:val="28"/>
               </w:rPr>
-              <w:t>ippisNumber</w:t>
+              <w:t>ippis</w:t>
             </w:r>
             <w:r>
               <w:rPr>
@@ -1856,10 +1856,10 @@
         <w:tblLook w:val="04A0" w:firstRow="1" w:lastRow="0" w:firstColumn="1" w:lastColumn="0" w:noHBand="0" w:noVBand="1"/>
       </w:tblPr>
       <w:tblGrid>
-        <w:gridCol w:w="2752"/>
-        <w:gridCol w:w="1845"/>
-        <w:gridCol w:w="1889"/>
-        <w:gridCol w:w="2170"/>
+        <w:gridCol w:w="3037"/>
+        <w:gridCol w:w="1129"/>
+        <w:gridCol w:w="2094"/>
+        <w:gridCol w:w="2396"/>
       </w:tblGrid>
       <w:tr>
         <w:tc>
@@ -2021,7 +2021,17 @@
                 <w:sz w:val="28"/>
                 <w:szCs w:val="28"/>
               </w:rPr>
-              <w:t>{ippisNumber}</w:t>
+              <w:t>{ippis</w:t>
+            </w:r>
+            <w:bookmarkStart w:id="0" w:name="_GoBack"/>
+            <w:bookmarkEnd w:id="0"/>
+            <w:r>
+              <w:rPr>
+                <w:rFonts w:ascii="Tahoma" w:hAnsi="Tahoma" w:cs="Tahoma"/>
+                <w:sz w:val="28"/>
+                <w:szCs w:val="28"/>
+              </w:rPr>
+              <w:t>}</w:t>
             </w:r>
           </w:p>
         </w:tc>
@@ -2203,8 +2213,6 @@
           <w:szCs w:val="28"/>
         </w:rPr>
       </w:pPr>
-      <w:bookmarkStart w:id="0" w:name="_GoBack"/>
-      <w:bookmarkEnd w:id="0"/>
     </w:p>
     <w:p>
       <w:pPr>

--- a/public/DOB_Template_multiple_all_rejected.docx
+++ b/public/DOB_Template_multiple_all_rejected.docx
@@ -994,108 +994,6 @@
           <w:lang w:val="en-US"/>
         </w:rPr>
       </w:pPr>
-      <w:r>
-        <w:rPr>
-          <w:rFonts w:ascii="Tahoma" w:hAnsi="Tahoma" w:cs="Tahoma"/>
-          <w:noProof/>
-          <w:sz w:val="28"/>
-          <w:szCs w:val="28"/>
-          <w:lang w:val="en-US"/>
-        </w:rPr>
-        <w:drawing>
-          <wp:inline distT="0" distB="0" distL="0" distR="0" wp14:anchorId="00DDA183" wp14:editId="5189E10D">
-            <wp:extent cx="1924050" cy="914400"/>
-            <wp:effectExtent l="0" t="0" r="0" b="0"/>
-            <wp:docPr id="635387031" name="Picture 1"/>
-            <wp:cNvGraphicFramePr>
-              <a:graphicFrameLocks xmlns:a="http://schemas.openxmlformats.org/drawingml/2006/main" noChangeAspect="1"/>
-            </wp:cNvGraphicFramePr>
-            <a:graphic xmlns:a="http://schemas.openxmlformats.org/drawingml/2006/main">
-              <a:graphicData uri="http://schemas.openxmlformats.org/drawingml/2006/picture">
-                <pic:pic xmlns:pic="http://schemas.openxmlformats.org/drawingml/2006/picture">
-                  <pic:nvPicPr>
-                    <pic:cNvPr id="0" name="Picture 1"/>
-                    <pic:cNvPicPr>
-                      <a:picLocks noChangeAspect="1" noChangeArrowheads="1"/>
-                    </pic:cNvPicPr>
-                  </pic:nvPicPr>
-                  <pic:blipFill>
-                    <a:blip r:embed="rId4">
-                      <a:extLst>
-                        <a:ext uri="{28A0092B-C50C-407E-A947-70E740481C1C}">
-                          <a14:useLocalDpi xmlns:a14="http://schemas.microsoft.com/office/drawing/2010/main" val="0"/>
-                        </a:ext>
-                      </a:extLst>
-                    </a:blip>
-                    <a:srcRect/>
-                    <a:stretch>
-                      <a:fillRect/>
-                    </a:stretch>
-                  </pic:blipFill>
-                  <pic:spPr bwMode="auto">
-                    <a:xfrm>
-                      <a:off x="0" y="0"/>
-                      <a:ext cx="1945073" cy="924391"/>
-                    </a:xfrm>
-                    <a:prstGeom prst="rect">
-                      <a:avLst/>
-                    </a:prstGeom>
-                    <a:noFill/>
-                    <a:ln>
-                      <a:noFill/>
-                    </a:ln>
-                  </pic:spPr>
-                </pic:pic>
-              </a:graphicData>
-            </a:graphic>
-          </wp:inline>
-        </w:drawing>
-      </w:r>
-    </w:p>
-    <w:p>
-      <w:pPr>
-        <w:spacing w:line="256" w:lineRule="auto"/>
-        <w:contextualSpacing/>
-        <w:jc w:val="both"/>
-        <w:rPr>
-          <w:rFonts w:ascii="Tahoma" w:hAnsi="Tahoma" w:cs="Tahoma"/>
-          <w:sz w:val="28"/>
-          <w:szCs w:val="28"/>
-          <w:lang w:val="en-US"/>
-        </w:rPr>
-      </w:pPr>
-      <w:r>
-        <w:rPr>
-          <w:rFonts w:ascii="Tahoma" w:hAnsi="Tahoma" w:cs="Tahoma"/>
-          <w:sz w:val="28"/>
-          <w:szCs w:val="28"/>
-          <w:lang w:val="en-US"/>
-        </w:rPr>
-        <w:lastRenderedPageBreak/>
-        <w:t>Etim, Ndukeabasi Kevin</w:t>
-      </w:r>
-    </w:p>
-    <w:p>
-      <w:pPr>
-        <w:spacing w:line="256" w:lineRule="auto"/>
-        <w:contextualSpacing/>
-        <w:jc w:val="both"/>
-        <w:rPr>
-          <w:rFonts w:ascii="Tahoma" w:hAnsi="Tahoma" w:cs="Tahoma"/>
-          <w:sz w:val="28"/>
-          <w:szCs w:val="28"/>
-          <w:lang w:val="en-US"/>
-        </w:rPr>
-      </w:pPr>
-      <w:r>
-        <w:rPr>
-          <w:rFonts w:ascii="Tahoma" w:hAnsi="Tahoma" w:cs="Tahoma"/>
-          <w:sz w:val="28"/>
-          <w:szCs w:val="28"/>
-          <w:lang w:val="en-US"/>
-        </w:rPr>
-        <w:t>PA I (Tech)</w:t>
-      </w:r>
     </w:p>
     <w:p>
       <w:pPr>
@@ -1119,384 +1017,6 @@
     </w:p>
     <w:p>
       <w:pPr>
-        <w:contextualSpacing/>
-        <w:jc w:val="both"/>
-        <w:rPr>
-          <w:rFonts w:ascii="Tahoma" w:hAnsi="Tahoma" w:cs="Tahoma"/>
-          <w:b/>
-          <w:bCs/>
-          <w:sz w:val="28"/>
-          <w:szCs w:val="28"/>
-        </w:rPr>
-      </w:pPr>
-    </w:p>
-    <w:p>
-      <w:pPr>
-        <w:ind w:left="5760" w:firstLine="720"/>
-        <w:contextualSpacing/>
-        <w:jc w:val="both"/>
-        <w:rPr>
-          <w:rFonts w:ascii="Tahoma" w:hAnsi="Tahoma" w:cs="Tahoma"/>
-          <w:b/>
-          <w:bCs/>
-          <w:sz w:val="28"/>
-          <w:szCs w:val="28"/>
-        </w:rPr>
-      </w:pPr>
-    </w:p>
-    <w:p>
-      <w:pPr>
-        <w:ind w:left="5760" w:firstLine="720"/>
-        <w:contextualSpacing/>
-        <w:jc w:val="both"/>
-        <w:rPr>
-          <w:rFonts w:ascii="Tahoma" w:hAnsi="Tahoma" w:cs="Tahoma"/>
-          <w:b/>
-          <w:bCs/>
-          <w:sz w:val="28"/>
-          <w:szCs w:val="28"/>
-        </w:rPr>
-      </w:pPr>
-    </w:p>
-    <w:p>
-      <w:pPr>
-        <w:ind w:left="5760" w:firstLine="720"/>
-        <w:contextualSpacing/>
-        <w:jc w:val="both"/>
-        <w:rPr>
-          <w:rFonts w:ascii="Tahoma" w:hAnsi="Tahoma" w:cs="Tahoma"/>
-          <w:b/>
-          <w:bCs/>
-          <w:sz w:val="28"/>
-          <w:szCs w:val="28"/>
-        </w:rPr>
-      </w:pPr>
-    </w:p>
-    <w:p>
-      <w:pPr>
-        <w:ind w:left="5760" w:firstLine="720"/>
-        <w:contextualSpacing/>
-        <w:jc w:val="both"/>
-        <w:rPr>
-          <w:rFonts w:ascii="Tahoma" w:hAnsi="Tahoma" w:cs="Tahoma"/>
-          <w:b/>
-          <w:bCs/>
-          <w:sz w:val="28"/>
-          <w:szCs w:val="28"/>
-        </w:rPr>
-      </w:pPr>
-    </w:p>
-    <w:p>
-      <w:pPr>
-        <w:ind w:left="5760" w:firstLine="720"/>
-        <w:contextualSpacing/>
-        <w:jc w:val="both"/>
-        <w:rPr>
-          <w:rFonts w:ascii="Tahoma" w:hAnsi="Tahoma" w:cs="Tahoma"/>
-          <w:b/>
-          <w:bCs/>
-          <w:sz w:val="28"/>
-          <w:szCs w:val="28"/>
-        </w:rPr>
-      </w:pPr>
-    </w:p>
-    <w:p>
-      <w:pPr>
-        <w:ind w:left="5760" w:firstLine="720"/>
-        <w:contextualSpacing/>
-        <w:jc w:val="both"/>
-        <w:rPr>
-          <w:rFonts w:ascii="Tahoma" w:hAnsi="Tahoma" w:cs="Tahoma"/>
-          <w:b/>
-          <w:bCs/>
-          <w:sz w:val="28"/>
-          <w:szCs w:val="28"/>
-        </w:rPr>
-      </w:pPr>
-    </w:p>
-    <w:p>
-      <w:pPr>
-        <w:ind w:left="5760" w:firstLine="720"/>
-        <w:contextualSpacing/>
-        <w:jc w:val="both"/>
-        <w:rPr>
-          <w:rFonts w:ascii="Tahoma" w:hAnsi="Tahoma" w:cs="Tahoma"/>
-          <w:b/>
-          <w:bCs/>
-          <w:sz w:val="28"/>
-          <w:szCs w:val="28"/>
-        </w:rPr>
-      </w:pPr>
-    </w:p>
-    <w:p>
-      <w:pPr>
-        <w:ind w:left="5760" w:firstLine="720"/>
-        <w:contextualSpacing/>
-        <w:jc w:val="both"/>
-        <w:rPr>
-          <w:rFonts w:ascii="Tahoma" w:hAnsi="Tahoma" w:cs="Tahoma"/>
-          <w:b/>
-          <w:bCs/>
-          <w:sz w:val="28"/>
-          <w:szCs w:val="28"/>
-        </w:rPr>
-      </w:pPr>
-    </w:p>
-    <w:p>
-      <w:pPr>
-        <w:ind w:left="5760" w:firstLine="720"/>
-        <w:contextualSpacing/>
-        <w:jc w:val="both"/>
-        <w:rPr>
-          <w:rFonts w:ascii="Tahoma" w:hAnsi="Tahoma" w:cs="Tahoma"/>
-          <w:b/>
-          <w:bCs/>
-          <w:sz w:val="28"/>
-          <w:szCs w:val="28"/>
-        </w:rPr>
-      </w:pPr>
-    </w:p>
-    <w:p>
-      <w:pPr>
-        <w:ind w:left="5760" w:firstLine="720"/>
-        <w:contextualSpacing/>
-        <w:jc w:val="both"/>
-        <w:rPr>
-          <w:rFonts w:ascii="Tahoma" w:hAnsi="Tahoma" w:cs="Tahoma"/>
-          <w:b/>
-          <w:bCs/>
-          <w:sz w:val="28"/>
-          <w:szCs w:val="28"/>
-        </w:rPr>
-      </w:pPr>
-    </w:p>
-    <w:p>
-      <w:pPr>
-        <w:ind w:left="5760" w:firstLine="720"/>
-        <w:contextualSpacing/>
-        <w:jc w:val="both"/>
-        <w:rPr>
-          <w:rFonts w:ascii="Tahoma" w:hAnsi="Tahoma" w:cs="Tahoma"/>
-          <w:b/>
-          <w:bCs/>
-          <w:sz w:val="28"/>
-          <w:szCs w:val="28"/>
-        </w:rPr>
-      </w:pPr>
-    </w:p>
-    <w:p>
-      <w:pPr>
-        <w:ind w:left="5760" w:firstLine="720"/>
-        <w:contextualSpacing/>
-        <w:jc w:val="both"/>
-        <w:rPr>
-          <w:rFonts w:ascii="Tahoma" w:hAnsi="Tahoma" w:cs="Tahoma"/>
-          <w:b/>
-          <w:bCs/>
-          <w:sz w:val="28"/>
-          <w:szCs w:val="28"/>
-        </w:rPr>
-      </w:pPr>
-    </w:p>
-    <w:p>
-      <w:pPr>
-        <w:ind w:left="5760" w:firstLine="720"/>
-        <w:contextualSpacing/>
-        <w:jc w:val="both"/>
-        <w:rPr>
-          <w:rFonts w:ascii="Tahoma" w:hAnsi="Tahoma" w:cs="Tahoma"/>
-          <w:b/>
-          <w:bCs/>
-          <w:sz w:val="28"/>
-          <w:szCs w:val="28"/>
-        </w:rPr>
-      </w:pPr>
-    </w:p>
-    <w:p>
-      <w:pPr>
-        <w:ind w:left="5760" w:firstLine="720"/>
-        <w:contextualSpacing/>
-        <w:jc w:val="both"/>
-        <w:rPr>
-          <w:rFonts w:ascii="Tahoma" w:hAnsi="Tahoma" w:cs="Tahoma"/>
-          <w:b/>
-          <w:bCs/>
-          <w:sz w:val="28"/>
-          <w:szCs w:val="28"/>
-        </w:rPr>
-      </w:pPr>
-    </w:p>
-    <w:p>
-      <w:pPr>
-        <w:ind w:left="5760" w:firstLine="720"/>
-        <w:contextualSpacing/>
-        <w:jc w:val="both"/>
-        <w:rPr>
-          <w:rFonts w:ascii="Tahoma" w:hAnsi="Tahoma" w:cs="Tahoma"/>
-          <w:b/>
-          <w:bCs/>
-          <w:sz w:val="28"/>
-          <w:szCs w:val="28"/>
-        </w:rPr>
-      </w:pPr>
-    </w:p>
-    <w:p>
-      <w:pPr>
-        <w:ind w:left="5760" w:firstLine="720"/>
-        <w:contextualSpacing/>
-        <w:jc w:val="both"/>
-        <w:rPr>
-          <w:rFonts w:ascii="Tahoma" w:hAnsi="Tahoma" w:cs="Tahoma"/>
-          <w:b/>
-          <w:bCs/>
-          <w:sz w:val="28"/>
-          <w:szCs w:val="28"/>
-        </w:rPr>
-      </w:pPr>
-    </w:p>
-    <w:p>
-      <w:pPr>
-        <w:ind w:left="5760" w:firstLine="720"/>
-        <w:contextualSpacing/>
-        <w:jc w:val="both"/>
-        <w:rPr>
-          <w:rFonts w:ascii="Tahoma" w:hAnsi="Tahoma" w:cs="Tahoma"/>
-          <w:b/>
-          <w:bCs/>
-          <w:sz w:val="28"/>
-          <w:szCs w:val="28"/>
-        </w:rPr>
-      </w:pPr>
-    </w:p>
-    <w:p>
-      <w:pPr>
-        <w:ind w:left="5760" w:firstLine="720"/>
-        <w:contextualSpacing/>
-        <w:jc w:val="both"/>
-        <w:rPr>
-          <w:rFonts w:ascii="Tahoma" w:hAnsi="Tahoma" w:cs="Tahoma"/>
-          <w:b/>
-          <w:bCs/>
-          <w:sz w:val="28"/>
-          <w:szCs w:val="28"/>
-        </w:rPr>
-      </w:pPr>
-    </w:p>
-    <w:p>
-      <w:pPr>
-        <w:ind w:left="5760" w:firstLine="720"/>
-        <w:contextualSpacing/>
-        <w:jc w:val="both"/>
-        <w:rPr>
-          <w:rFonts w:ascii="Tahoma" w:hAnsi="Tahoma" w:cs="Tahoma"/>
-          <w:b/>
-          <w:bCs/>
-          <w:sz w:val="28"/>
-          <w:szCs w:val="28"/>
-        </w:rPr>
-      </w:pPr>
-    </w:p>
-    <w:p>
-      <w:pPr>
-        <w:ind w:left="5760" w:firstLine="720"/>
-        <w:contextualSpacing/>
-        <w:jc w:val="both"/>
-        <w:rPr>
-          <w:rFonts w:ascii="Tahoma" w:hAnsi="Tahoma" w:cs="Tahoma"/>
-          <w:b/>
-          <w:bCs/>
-          <w:sz w:val="28"/>
-          <w:szCs w:val="28"/>
-        </w:rPr>
-      </w:pPr>
-    </w:p>
-    <w:p>
-      <w:pPr>
-        <w:ind w:left="5760" w:firstLine="720"/>
-        <w:contextualSpacing/>
-        <w:jc w:val="both"/>
-        <w:rPr>
-          <w:rFonts w:ascii="Tahoma" w:hAnsi="Tahoma" w:cs="Tahoma"/>
-          <w:b/>
-          <w:bCs/>
-          <w:sz w:val="28"/>
-          <w:szCs w:val="28"/>
-        </w:rPr>
-      </w:pPr>
-    </w:p>
-    <w:p>
-      <w:pPr>
-        <w:ind w:left="5760" w:firstLine="720"/>
-        <w:contextualSpacing/>
-        <w:jc w:val="both"/>
-        <w:rPr>
-          <w:rFonts w:ascii="Tahoma" w:hAnsi="Tahoma" w:cs="Tahoma"/>
-          <w:b/>
-          <w:bCs/>
-          <w:sz w:val="28"/>
-          <w:szCs w:val="28"/>
-        </w:rPr>
-      </w:pPr>
-    </w:p>
-    <w:p>
-      <w:pPr>
-        <w:ind w:left="5760" w:firstLine="720"/>
-        <w:contextualSpacing/>
-        <w:jc w:val="both"/>
-        <w:rPr>
-          <w:rFonts w:ascii="Tahoma" w:hAnsi="Tahoma" w:cs="Tahoma"/>
-          <w:b/>
-          <w:bCs/>
-          <w:sz w:val="28"/>
-          <w:szCs w:val="28"/>
-        </w:rPr>
-      </w:pPr>
-    </w:p>
-    <w:p>
-      <w:pPr>
-        <w:ind w:left="5760" w:firstLine="720"/>
-        <w:contextualSpacing/>
-        <w:jc w:val="both"/>
-        <w:rPr>
-          <w:rFonts w:ascii="Tahoma" w:hAnsi="Tahoma" w:cs="Tahoma"/>
-          <w:b/>
-          <w:bCs/>
-          <w:sz w:val="28"/>
-          <w:szCs w:val="28"/>
-        </w:rPr>
-      </w:pPr>
-    </w:p>
-    <w:p>
-      <w:pPr>
-        <w:ind w:left="5760" w:firstLine="720"/>
-        <w:contextualSpacing/>
-        <w:jc w:val="both"/>
-        <w:rPr>
-          <w:rFonts w:ascii="Tahoma" w:hAnsi="Tahoma" w:cs="Tahoma"/>
-          <w:b/>
-          <w:bCs/>
-          <w:sz w:val="28"/>
-          <w:szCs w:val="28"/>
-        </w:rPr>
-      </w:pPr>
-    </w:p>
-    <w:p>
-      <w:pPr>
-        <w:ind w:left="5760" w:firstLine="720"/>
-        <w:contextualSpacing/>
-        <w:jc w:val="both"/>
-        <w:rPr>
-          <w:rFonts w:ascii="Tahoma" w:hAnsi="Tahoma" w:cs="Tahoma"/>
-          <w:b/>
-          <w:bCs/>
-          <w:sz w:val="28"/>
-          <w:szCs w:val="28"/>
-        </w:rPr>
-      </w:pPr>
-    </w:p>
-    <w:p>
-      <w:pPr>
-        <w:ind w:left="5760" w:firstLine="720"/>
         <w:contextualSpacing/>
         <w:jc w:val="both"/>
         <w:rPr>
@@ -1724,7 +1244,6 @@
           <w:sz w:val="28"/>
           <w:szCs w:val="28"/>
         </w:rPr>
-        <w:lastRenderedPageBreak/>
         <w:t xml:space="preserve">I am directed to acknowledge receipt of your letter Ref No: </w:t>
       </w:r>
       <w:r>
@@ -1856,15 +1375,15 @@
         <w:tblLook w:val="04A0" w:firstRow="1" w:lastRow="0" w:firstColumn="1" w:lastColumn="0" w:noHBand="0" w:noVBand="1"/>
       </w:tblPr>
       <w:tblGrid>
-        <w:gridCol w:w="3037"/>
-        <w:gridCol w:w="1129"/>
-        <w:gridCol w:w="2094"/>
-        <w:gridCol w:w="2396"/>
+        <w:gridCol w:w="3030"/>
+        <w:gridCol w:w="1169"/>
+        <w:gridCol w:w="2073"/>
+        <w:gridCol w:w="2384"/>
       </w:tblGrid>
       <w:tr>
         <w:tc>
           <w:tcPr>
-            <w:tcW w:w="610" w:type="dxa"/>
+            <w:tcW w:w="3037" w:type="dxa"/>
           </w:tcPr>
           <w:p>
             <w:pPr>
@@ -1890,7 +1409,7 @@
         </w:tc>
         <w:tc>
           <w:tcPr>
-            <w:tcW w:w="3036" w:type="dxa"/>
+            <w:tcW w:w="1140" w:type="dxa"/>
           </w:tcPr>
           <w:p>
             <w:pPr>
@@ -1907,16 +1426,15 @@
               <w:rPr>
                 <w:rFonts w:ascii="Tahoma" w:hAnsi="Tahoma" w:cs="Tahoma"/>
                 <w:b/>
-                <w:sz w:val="28"/>
-                <w:szCs w:val="28"/>
-              </w:rPr>
-              <w:t>IPPIS NO</w:t>
+                <w:bCs/>
+              </w:rPr>
+              <w:t xml:space="preserve">NAME </w:t>
             </w:r>
           </w:p>
         </w:tc>
         <w:tc>
           <w:tcPr>
-            <w:tcW w:w="2462" w:type="dxa"/>
+            <w:tcW w:w="2086" w:type="dxa"/>
           </w:tcPr>
           <w:p>
             <w:pPr>
@@ -1942,7 +1460,7 @@
         </w:tc>
         <w:tc>
           <w:tcPr>
-            <w:tcW w:w="2548" w:type="dxa"/>
+            <w:tcW w:w="2393" w:type="dxa"/>
           </w:tcPr>
           <w:p>
             <w:pPr>
@@ -1979,7 +1497,7 @@
       <w:tr>
         <w:tc>
           <w:tcPr>
-            <w:tcW w:w="610" w:type="dxa"/>
+            <w:tcW w:w="3037" w:type="dxa"/>
           </w:tcPr>
           <w:p>
             <w:pPr>
@@ -2003,7 +1521,51 @@
         </w:tc>
         <w:tc>
           <w:tcPr>
-            <w:tcW w:w="3036" w:type="dxa"/>
+            <w:tcW w:w="1140" w:type="dxa"/>
+          </w:tcPr>
+          <w:p>
+            <w:pPr>
+              <w:jc w:val="both"/>
+              <w:rPr>
+                <w:rFonts w:ascii="Tahoma" w:hAnsi="Tahoma" w:cs="Tahoma"/>
+                <w:sz w:val="28"/>
+                <w:szCs w:val="28"/>
+                <w:lang w:val="en-US"/>
+              </w:rPr>
+            </w:pPr>
+            <w:r>
+              <w:rPr>
+                <w:rFonts w:ascii="Tahoma" w:hAnsi="Tahoma" w:cs="Tahoma"/>
+                <w:sz w:val="28"/>
+                <w:szCs w:val="28"/>
+                <w:lang w:val="en-US"/>
+              </w:rPr>
+              <w:t>{name}</w:t>
+            </w:r>
+          </w:p>
+          <w:p>
+            <w:pPr>
+              <w:pStyle w:val="NormalWeb"/>
+              <w:jc w:val="both"/>
+              <w:rPr>
+                <w:rFonts w:ascii="Tahoma" w:hAnsi="Tahoma" w:cs="Tahoma"/>
+                <w:sz w:val="28"/>
+                <w:szCs w:val="28"/>
+              </w:rPr>
+            </w:pPr>
+            <w:r>
+              <w:rPr>
+                <w:rFonts w:ascii="Tahoma" w:hAnsi="Tahoma" w:cs="Tahoma"/>
+                <w:sz w:val="28"/>
+                <w:szCs w:val="28"/>
+              </w:rPr>
+              <w:t>IPPIS No: {ippis}</w:t>
+            </w:r>
+          </w:p>
+        </w:tc>
+        <w:tc>
+          <w:tcPr>
+            <w:tcW w:w="2086" w:type="dxa"/>
           </w:tcPr>
           <w:p>
             <w:pPr>
@@ -2021,10 +1583,8 @@
                 <w:sz w:val="28"/>
                 <w:szCs w:val="28"/>
               </w:rPr>
-              <w:t>{ippis</w:t>
-            </w:r>
-            <w:bookmarkStart w:id="0" w:name="_GoBack"/>
-            <w:bookmarkEnd w:id="0"/>
+              <w:t>{previousDOB</w:t>
+            </w:r>
             <w:r>
               <w:rPr>
                 <w:rFonts w:ascii="Tahoma" w:hAnsi="Tahoma" w:cs="Tahoma"/>
@@ -2037,7 +1597,7 @@
         </w:tc>
         <w:tc>
           <w:tcPr>
-            <w:tcW w:w="2462" w:type="dxa"/>
+            <w:tcW w:w="2393" w:type="dxa"/>
           </w:tcPr>
           <w:p>
             <w:pPr>
@@ -2055,38 +1615,6 @@
                 <w:sz w:val="28"/>
                 <w:szCs w:val="28"/>
               </w:rPr>
-              <w:t>{previousDOB</w:t>
-            </w:r>
-            <w:r>
-              <w:rPr>
-                <w:rFonts w:ascii="Tahoma" w:hAnsi="Tahoma" w:cs="Tahoma"/>
-                <w:sz w:val="28"/>
-                <w:szCs w:val="28"/>
-              </w:rPr>
-              <w:t>}</w:t>
-            </w:r>
-          </w:p>
-        </w:tc>
-        <w:tc>
-          <w:tcPr>
-            <w:tcW w:w="2548" w:type="dxa"/>
-          </w:tcPr>
-          <w:p>
-            <w:pPr>
-              <w:pStyle w:val="NormalWeb"/>
-              <w:jc w:val="both"/>
-              <w:rPr>
-                <w:rFonts w:ascii="Tahoma" w:hAnsi="Tahoma" w:cs="Tahoma"/>
-                <w:sz w:val="28"/>
-                <w:szCs w:val="28"/>
-              </w:rPr>
-            </w:pPr>
-            <w:r>
-              <w:rPr>
-                <w:rFonts w:ascii="Tahoma" w:hAnsi="Tahoma" w:cs="Tahoma"/>
-                <w:sz w:val="28"/>
-                <w:szCs w:val="28"/>
-              </w:rPr>
               <w:t>{newDOB</w:t>
             </w:r>
             <w:r>
@@ -2342,9 +1870,10 @@
         </w:rPr>
       </w:pPr>
     </w:p>
-    <w:p/>
-    <w:p/>
-    <w:p/>
+    <w:p>
+      <w:bookmarkStart w:id="0" w:name="_GoBack"/>
+      <w:bookmarkEnd w:id="0"/>
+    </w:p>
     <w:sectPr>
       <w:pgSz w:w="11906" w:h="16838"/>
       <w:pgMar w:top="851" w:right="1440" w:bottom="270" w:left="1440" w:header="708" w:footer="708" w:gutter="0"/>

--- a/public/DOB_Template_multiple_all_rejected.docx
+++ b/public/DOB_Template_multiple_all_rejected.docx
@@ -210,7 +210,18 @@
           <w:szCs w:val="28"/>
           <w:lang w:val="en-US"/>
         </w:rPr>
-        <w:t>Correction Of Date Of Birth</w:t>
+        <w:t>Correction of Date o</w:t>
+      </w:r>
+      <w:r>
+        <w:rPr>
+          <w:rFonts w:ascii="Tahoma" w:hAnsi="Tahoma" w:cs="Tahoma"/>
+          <w:b/>
+          <w:bCs/>
+          <w:sz w:val="28"/>
+          <w:szCs w:val="28"/>
+          <w:lang w:val="en-US"/>
+        </w:rPr>
+        <w:t>f Birth</w:t>
       </w:r>
     </w:p>
     <w:tbl>
@@ -603,6 +614,14 @@
                 <w:rFonts w:ascii="Tahoma" w:hAnsi="Tahoma" w:cs="Tahoma"/>
                 <w:sz w:val="28"/>
                 <w:szCs w:val="28"/>
+              </w:rPr>
+              <w:t>Number</w:t>
+            </w:r>
+            <w:r>
+              <w:rPr>
+                <w:rFonts w:ascii="Tahoma" w:hAnsi="Tahoma" w:cs="Tahoma"/>
+                <w:sz w:val="28"/>
+                <w:szCs w:val="28"/>
                 <w:lang w:val="en-US"/>
               </w:rPr>
               <w:t>}</w:t>
@@ -1375,10 +1394,10 @@
         <w:tblLook w:val="04A0" w:firstRow="1" w:lastRow="0" w:firstColumn="1" w:lastColumn="0" w:noHBand="0" w:noVBand="1"/>
       </w:tblPr>
       <w:tblGrid>
-        <w:gridCol w:w="3030"/>
-        <w:gridCol w:w="1169"/>
-        <w:gridCol w:w="2073"/>
-        <w:gridCol w:w="2384"/>
+        <w:gridCol w:w="2752"/>
+        <w:gridCol w:w="1845"/>
+        <w:gridCol w:w="1889"/>
+        <w:gridCol w:w="2170"/>
       </w:tblGrid>
       <w:tr>
         <w:tc>
@@ -1559,7 +1578,25 @@
                 <w:sz w:val="28"/>
                 <w:szCs w:val="28"/>
               </w:rPr>
-              <w:t>IPPIS No: {ippis}</w:t>
+              <w:t>IPPIS No: {ippis</w:t>
+            </w:r>
+            <w:r>
+              <w:rPr>
+                <w:rFonts w:ascii="Tahoma" w:hAnsi="Tahoma" w:cs="Tahoma"/>
+                <w:sz w:val="28"/>
+                <w:szCs w:val="28"/>
+              </w:rPr>
+              <w:t>Number</w:t>
+            </w:r>
+            <w:bookmarkStart w:id="0" w:name="_GoBack"/>
+            <w:bookmarkEnd w:id="0"/>
+            <w:r>
+              <w:rPr>
+                <w:rFonts w:ascii="Tahoma" w:hAnsi="Tahoma" w:cs="Tahoma"/>
+                <w:sz w:val="28"/>
+                <w:szCs w:val="28"/>
+              </w:rPr>
+              <w:t>}</w:t>
             </w:r>
           </w:p>
         </w:tc>
@@ -1870,10 +1907,7 @@
         </w:rPr>
       </w:pPr>
     </w:p>
-    <w:p>
-      <w:bookmarkStart w:id="0" w:name="_GoBack"/>
-      <w:bookmarkEnd w:id="0"/>
-    </w:p>
+    <w:p/>
     <w:sectPr>
       <w:pgSz w:w="11906" w:h="16838"/>
       <w:pgMar w:top="851" w:right="1440" w:bottom="270" w:left="1440" w:header="708" w:footer="708" w:gutter="0"/>
